--- a/Syllabus.docx
+++ b/Syllabus.docx
@@ -14,13 +14,15 @@
         <w:jc w:val="center"/>
         <w:rPr>
           <w:b/>
-          <w:szCs w:val="24"/>
+          <w:sz w:val="36"/>
+          <w:szCs w:val="36"/>
         </w:rPr>
       </w:pPr>
       <w:r>
         <w:rPr>
           <w:b/>
-          <w:szCs w:val="24"/>
+          <w:sz w:val="36"/>
+          <w:szCs w:val="36"/>
         </w:rPr>
         <w:t>Sample syllabus</w:t>
       </w:r>
@@ -445,7 +447,7 @@
               <w:rPr>
                 <w:sz w:val="22"/>
               </w:rPr>
-              <w:t>At least one finance course</w:t>
+              <w:t>None</w:t>
             </w:r>
           </w:p>
         </w:tc>
@@ -506,6 +508,146 @@
               <w:rPr>
                 <w:noProof/>
                 <w:sz w:val="22"/>
+                <w:lang w:val="de-DE"/>
+              </w:rPr>
+            </w:pPr>
+            <w:r>
+              <w:rPr>
+                <w:noProof/>
+                <w:sz w:val="22"/>
+                <w:lang w:val="de-DE"/>
+              </w:rPr>
+              <w:t>Au</w:t>
+            </w:r>
+            <w:r>
+              <w:rPr>
+                <w:noProof/>
+                <w:sz w:val="22"/>
+                <w:lang w:val="de-DE"/>
+              </w:rPr>
+              <w:t>thor: Yuxing Yan</w:t>
+            </w:r>
+          </w:p>
+          <w:p>
+            <w:pPr>
+              <w:spacing w:before="40" w:after="40"/>
+              <w:rPr>
+                <w:noProof/>
+                <w:sz w:val="22"/>
+                <w:lang w:val="de-DE"/>
+              </w:rPr>
+            </w:pPr>
+            <w:r>
+              <w:rPr>
+                <w:noProof/>
+                <w:sz w:val="22"/>
+                <w:lang w:val="de-DE"/>
+              </w:rPr>
+              <w:t>Publisher: Springer</w:t>
+            </w:r>
+          </w:p>
+          <w:p>
+            <w:pPr>
+              <w:spacing w:before="40" w:after="40"/>
+              <w:rPr>
+                <w:noProof/>
+                <w:sz w:val="22"/>
+                <w:lang w:val="de-DE"/>
+              </w:rPr>
+            </w:pPr>
+            <w:r>
+              <w:rPr>
+                <w:noProof/>
+                <w:sz w:val="22"/>
+                <w:lang w:val="de-DE"/>
+              </w:rPr>
+              <w:t>Year: May 2025</w:t>
+            </w:r>
+          </w:p>
+          <w:p>
+            <w:pPr>
+              <w:spacing w:before="40" w:after="40"/>
+              <w:rPr>
+                <w:noProof/>
+                <w:sz w:val="22"/>
+                <w:lang w:val="de-DE"/>
+              </w:rPr>
+            </w:pPr>
+            <w:r>
+              <w:rPr>
+                <w:noProof/>
+                <w:sz w:val="22"/>
+                <w:lang w:val="de-DE"/>
+              </w:rPr>
+              <w:t>ISBN : Softcover 978-3-031-89781-8</w:t>
+            </w:r>
+          </w:p>
+          <w:p>
+            <w:pPr>
+              <w:spacing w:before="40" w:after="40"/>
+              <w:rPr>
+                <w:noProof/>
+                <w:sz w:val="22"/>
+                <w:lang w:val="de-DE"/>
+              </w:rPr>
+            </w:pPr>
+            <w:r>
+              <w:rPr>
+                <w:noProof/>
+                <w:sz w:val="22"/>
+                <w:lang w:val="de-DE"/>
+              </w:rPr>
+              <w:t xml:space="preserve">         </w:t>
+            </w:r>
+            <w:r>
+              <w:rPr>
+                <w:noProof/>
+                <w:sz w:val="22"/>
+                <w:lang w:val="de-DE"/>
+              </w:rPr>
+              <w:t xml:space="preserve"> </w:t>
+            </w:r>
+            <w:r>
+              <w:rPr>
+                <w:noProof/>
+                <w:sz w:val="22"/>
+                <w:lang w:val="de-DE"/>
+              </w:rPr>
+              <w:t>: eBook     978-3-031-89779-5</w:t>
+            </w:r>
+          </w:p>
+          <w:p>
+            <w:pPr>
+              <w:spacing w:before="40" w:after="40"/>
+              <w:rPr>
+                <w:noProof/>
+                <w:sz w:val="22"/>
+              </w:rPr>
+            </w:pPr>
+            <w:r>
+              <w:rPr>
+                <w:noProof/>
+                <w:sz w:val="22"/>
+              </w:rPr>
+              <w:t xml:space="preserve">Amazon link: </w:t>
+            </w:r>
+            <w:hyperlink r:id="rId8" w:history="1">
+              <w:r>
+                <w:rPr>
+                  <w:rStyle w:val="Hyperlink"/>
+                  <w:noProof/>
+                  <w:sz w:val="22"/>
+                </w:rPr>
+                <w:t>http://datayyy.com/webs/finTechAmazon.html</w:t>
+              </w:r>
+            </w:hyperlink>
+          </w:p>
+          <w:p>
+            <w:pPr>
+              <w:spacing w:before="40" w:after="40"/>
+              <w:rPr>
+                <w:noProof/>
+                <w:sz w:val="22"/>
                 <w:lang w:eastAsia="zh-CN"/>
               </w:rPr>
             </w:pPr>
@@ -514,8 +656,25 @@
                 <w:noProof/>
                 <w:sz w:val="22"/>
               </w:rPr>
-              <w:t>Publisher: Springer (expected Jun 2025)</w:t>
-            </w:r>
+              <w:t>Springer link:</w:t>
+            </w:r>
+            <w:r>
+              <w:rPr>
+                <w:noProof/>
+                <w:sz w:val="22"/>
+              </w:rPr>
+              <w:t xml:space="preserve"> </w:t>
+            </w:r>
+            <w:hyperlink r:id="rId9" w:history="1">
+              <w:r>
+                <w:rPr>
+                  <w:rStyle w:val="Hyperlink"/>
+                  <w:noProof/>
+                  <w:sz w:val="22"/>
+                </w:rPr>
+                <w:t>https://link.springer.com/book/9783031897788</w:t>
+              </w:r>
+            </w:hyperlink>
           </w:p>
         </w:tc>
       </w:tr>
@@ -523,6 +682,9 @@
         <w:tc>
           <w:tcPr>
             <w:tcW w:w="2325" w:type="dxa"/>
+            <w:tcBorders>
+              <w:top w:val="single" w:sz="4" w:space="0" w:color="auto"/>
+            </w:tcBorders>
             <w:shd w:val="clear" w:color="auto" w:fill="auto"/>
             <w:vAlign w:val="center"/>
           </w:tcPr>
@@ -535,35 +697,101 @@
             </w:pPr>
             <w:r>
               <w:rPr>
-                <w:sz w:val="22"/>
-              </w:rPr>
-              <w:t>Computational Tool</w:t>
-            </w:r>
-          </w:p>
-          <w:p>
-            <w:pPr>
-              <w:spacing w:before="40" w:after="40"/>
-              <w:jc w:val="center"/>
-              <w:rPr>
-                <w:sz w:val="22"/>
-              </w:rPr>
-            </w:pPr>
-            <w:r>
-              <w:rPr>
-                <w:sz w:val="22"/>
-              </w:rPr>
-              <w:t>Excel</w:t>
+                <w:szCs w:val="24"/>
+              </w:rPr>
+              <w:t>Course Description:</w:t>
             </w:r>
           </w:p>
         </w:tc>
         <w:tc>
           <w:tcPr>
             <w:tcW w:w="7251" w:type="dxa"/>
+            <w:tcBorders>
+              <w:top w:val="single" w:sz="4" w:space="0" w:color="auto"/>
+            </w:tcBorders>
             <w:shd w:val="clear" w:color="auto" w:fill="auto"/>
             <w:vAlign w:val="center"/>
           </w:tcPr>
           <w:p>
             <w:pPr>
+              <w:pStyle w:val="xmsonormal"/>
+              <w:spacing w:before="40" w:beforeAutospacing="0" w:after="40" w:afterAutospacing="0"/>
+              <w:rPr>
+                <w:sz w:val="22"/>
+                <w:szCs w:val="22"/>
+              </w:rPr>
+            </w:pPr>
+            <w:r>
+              <w:rPr>
+                <w:sz w:val="22"/>
+                <w:szCs w:val="22"/>
+              </w:rPr>
+              <w:t xml:space="preserve">In this course, students will learn </w:t>
+            </w:r>
+            <w:r>
+              <w:rPr>
+                <w:sz w:val="22"/>
+                <w:szCs w:val="22"/>
+              </w:rPr>
+              <w:t xml:space="preserve">fundamental concepts related to FinTech, including blockchains, cryptocurrency, cryptography, ledgers, distributed ledgers, unsupervised learning, and supervised learning. For the first week, students reviewed various Excel functions, including </w:t>
+            </w:r>
+            <w:proofErr w:type="gramStart"/>
+            <w:r>
+              <w:rPr>
+                <w:sz w:val="22"/>
+                <w:szCs w:val="22"/>
+              </w:rPr>
+              <w:t>left(</w:t>
+            </w:r>
+            <w:proofErr w:type="gramEnd"/>
+            <w:r>
+              <w:rPr>
+                <w:sz w:val="22"/>
+                <w:szCs w:val="22"/>
+              </w:rPr>
+              <w:t xml:space="preserve">), right(), mod(), VLOOKUP (), and Solver. </w:t>
+            </w:r>
+          </w:p>
+          <w:p>
+            <w:pPr>
+              <w:pStyle w:val="xmsonormal"/>
+              <w:spacing w:before="40" w:beforeAutospacing="0" w:after="40" w:afterAutospacing="0"/>
+              <w:rPr>
+                <w:sz w:val="22"/>
+                <w:szCs w:val="22"/>
+              </w:rPr>
+            </w:pPr>
+            <w:r>
+              <w:rPr>
+                <w:sz w:val="22"/>
+                <w:szCs w:val="22"/>
+              </w:rPr>
+              <w:t>After that, students learn to use Excel to build simple blockchains with numbers only, numbers and letters, and ASCII characters. A few hidden functions can be used to generate public and private keys. The accounting concepts of l</w:t>
+            </w:r>
+            <w:r>
+              <w:rPr>
+                <w:sz w:val="22"/>
+                <w:szCs w:val="22"/>
+              </w:rPr>
+              <w:t xml:space="preserve">edger and distributed ledger </w:t>
+            </w:r>
+            <w:r>
+              <w:rPr>
+                <w:sz w:val="22"/>
+                <w:szCs w:val="22"/>
+              </w:rPr>
+              <w:t xml:space="preserve">will be discussed.  After a simple introduction to cryptography, students learn how to use Excel to code and decode messages. </w:t>
+            </w:r>
+            <w:r>
+              <w:rPr>
+                <w:sz w:val="22"/>
+                <w:szCs w:val="22"/>
+              </w:rPr>
+              <w:t xml:space="preserve"> </w:t>
+            </w:r>
+          </w:p>
+          <w:p>
+            <w:pPr>
               <w:spacing w:before="40" w:after="40"/>
               <w:rPr>
                 <w:noProof/>
@@ -573,101 +801,45 @@
             </w:pPr>
             <w:r>
               <w:rPr>
-                <w:noProof/>
-                <w:sz w:val="22"/>
-                <w:lang w:eastAsia="zh-CN"/>
-              </w:rPr>
-              <w:t xml:space="preserve">Like taking our traditional finance courses, the computational tool for this course is Excel. Thus, most finance, accounting, and other business school students will feel confident since they know Excel well; it has frequently been used in their traditional finance courses. For example, students can use Excel’s “Random Number Generations” to generate distributed ledgers. They can use Excel to code and decode a given phrase for encryption by applying the letter-shifting scheme. For basic blockchain concepts, students can use Excel to form their blockchains using only numbers, numbers </w:t>
-            </w:r>
-            <w:r>
-              <w:rPr>
-                <w:noProof/>
-                <w:sz w:val="22"/>
-                <w:lang w:eastAsia="zh-CN"/>
-              </w:rPr>
-              <w:t>and</w:t>
-            </w:r>
-            <w:r>
-              <w:rPr>
-                <w:noProof/>
-                <w:sz w:val="22"/>
-                <w:lang w:eastAsia="zh-CN"/>
-              </w:rPr>
-              <w:t>,</w:t>
-            </w:r>
-            <w:r>
-              <w:rPr>
-                <w:noProof/>
-                <w:sz w:val="22"/>
-                <w:lang w:eastAsia="zh-CN"/>
-              </w:rPr>
-              <w:t xml:space="preserve"> </w:t>
-            </w:r>
-            <w:r>
-              <w:rPr>
-                <w:noProof/>
-                <w:sz w:val="22"/>
-                <w:lang w:eastAsia="zh-CN"/>
-              </w:rPr>
-              <w:t xml:space="preserve">letters, and ASCII. The Excel mod() function could be used to verify whether a given pair of (x, y)   values is on the Elliptic Curve (used for Cryptography). </w:t>
-            </w:r>
-          </w:p>
-          <w:p>
-            <w:pPr>
-              <w:spacing w:before="40" w:after="40"/>
-              <w:rPr>
-                <w:noProof/>
-                <w:sz w:val="22"/>
-                <w:lang w:eastAsia="zh-CN"/>
-              </w:rPr>
-            </w:pPr>
-            <w:r>
-              <w:rPr>
-                <w:noProof/>
-                <w:sz w:val="22"/>
-                <w:lang w:eastAsia="zh-CN"/>
-              </w:rPr>
-              <w:t xml:space="preserve">However, Excel </w:t>
-            </w:r>
-            <w:r>
-              <w:rPr>
-                <w:noProof/>
-                <w:sz w:val="22"/>
-                <w:lang w:eastAsia="zh-CN"/>
-              </w:rPr>
-              <w:t xml:space="preserve">has insufficient </w:t>
-            </w:r>
-            <w:r>
-              <w:rPr>
-                <w:noProof/>
-                <w:sz w:val="22"/>
-                <w:lang w:eastAsia="zh-CN"/>
-              </w:rPr>
-              <w:t>hands-on experience</w:t>
-            </w:r>
-            <w:r>
-              <w:rPr>
-                <w:noProof/>
-                <w:sz w:val="22"/>
-                <w:lang w:eastAsia="zh-CN"/>
-              </w:rPr>
-              <w:t>.</w:t>
-            </w:r>
-            <w:r>
-              <w:rPr>
-                <w:noProof/>
-                <w:sz w:val="22"/>
-                <w:lang w:eastAsia="zh-CN"/>
-              </w:rPr>
-              <w:t xml:space="preserve"> </w:t>
-            </w:r>
-            <w:r>
-              <w:rPr>
-                <w:noProof/>
-                <w:sz w:val="22"/>
-                <w:lang w:eastAsia="zh-CN"/>
-              </w:rPr>
-              <w:t>This is why this course will be taught in an R-assisted Learning environment [will be discussed more during the first leture]</w:t>
+                <w:sz w:val="22"/>
+              </w:rPr>
+              <w:t xml:space="preserve">After introducing the concepts of </w:t>
+            </w:r>
+            <w:r>
+              <w:rPr>
+                <w:sz w:val="22"/>
+              </w:rPr>
+              <w:t>public</w:t>
+            </w:r>
+            <w:r>
+              <w:rPr>
+                <w:sz w:val="22"/>
+              </w:rPr>
+              <w:t xml:space="preserve"> and </w:t>
+            </w:r>
+            <w:r>
+              <w:rPr>
+                <w:sz w:val="22"/>
+              </w:rPr>
+              <w:t>private keys</w:t>
+            </w:r>
+            <w:r>
+              <w:rPr>
+                <w:sz w:val="22"/>
+              </w:rPr>
+              <w:t xml:space="preserve">, students learn to use our hidden functions to generate public and private keys and use a public key to encrypt a message and a private key to decrypt. Cryptocurrency and its platform will be discussed together. </w:t>
+            </w:r>
+            <w:r>
+              <w:rPr>
+                <w:sz w:val="22"/>
+              </w:rPr>
+              <w:t>Blockchain applications with Monte Carlo Simulations</w:t>
+            </w:r>
+            <w:r>
+              <w:rPr>
+                <w:sz w:val="22"/>
+              </w:rPr>
+              <w:t xml:space="preserve">. </w:t>
             </w:r>
           </w:p>
         </w:tc>
@@ -690,13 +862,177 @@
               <w:rPr>
                 <w:sz w:val="22"/>
               </w:rPr>
-              <w:t>Background language</w:t>
-            </w:r>
-            <w:r>
-              <w:rPr>
-                <w:sz w:val="22"/>
-              </w:rPr>
-              <w:t xml:space="preserve">  </w:t>
+              <w:t>Computational Tool</w:t>
+            </w:r>
+          </w:p>
+          <w:p>
+            <w:pPr>
+              <w:spacing w:before="40" w:after="40"/>
+              <w:jc w:val="center"/>
+              <w:rPr>
+                <w:sz w:val="22"/>
+              </w:rPr>
+            </w:pPr>
+            <w:r>
+              <w:rPr>
+                <w:sz w:val="22"/>
+              </w:rPr>
+              <w:t>Excel</w:t>
+            </w:r>
+          </w:p>
+        </w:tc>
+        <w:tc>
+          <w:tcPr>
+            <w:tcW w:w="7251" w:type="dxa"/>
+            <w:shd w:val="clear" w:color="auto" w:fill="auto"/>
+            <w:vAlign w:val="center"/>
+          </w:tcPr>
+          <w:p>
+            <w:pPr>
+              <w:spacing w:before="40" w:after="40"/>
+              <w:rPr>
+                <w:noProof/>
+                <w:sz w:val="22"/>
+                <w:lang w:eastAsia="zh-CN"/>
+              </w:rPr>
+            </w:pPr>
+            <w:r>
+              <w:rPr>
+                <w:noProof/>
+                <w:sz w:val="22"/>
+                <w:lang w:eastAsia="zh-CN"/>
+              </w:rPr>
+              <w:t>Like taking our traditional finance courses, the computational tool for this course is Excel. Thus, most finance, accounting, and other business school students will feel confident</w:t>
+            </w:r>
+            <w:r>
+              <w:rPr>
+                <w:noProof/>
+                <w:sz w:val="22"/>
+                <w:lang w:eastAsia="zh-CN"/>
+              </w:rPr>
+              <w:t xml:space="preserve">, as they are familiar with Excel, which has been frequently </w:t>
+            </w:r>
+            <w:r>
+              <w:rPr>
+                <w:noProof/>
+                <w:sz w:val="22"/>
+                <w:lang w:eastAsia="zh-CN"/>
+              </w:rPr>
+              <w:t xml:space="preserve">used in their traditional finance courses. For example, students can use Excel’s “Random Number Generations” to generate distributed ledgers. They can use Excel to code and decode a given phrase for encryption by applying the letter-shifting scheme. For basic blockchain concepts, students can use Excel to form their blockchains using only numbers, </w:t>
+            </w:r>
+            <w:r>
+              <w:rPr>
+                <w:noProof/>
+                <w:sz w:val="22"/>
+                <w:lang w:eastAsia="zh-CN"/>
+              </w:rPr>
+              <w:t>letters, and ASCII characters</w:t>
+            </w:r>
+            <w:r>
+              <w:rPr>
+                <w:noProof/>
+                <w:sz w:val="22"/>
+                <w:lang w:eastAsia="zh-CN"/>
+              </w:rPr>
+              <w:t xml:space="preserve">. The Excel </w:t>
+            </w:r>
+            <w:r>
+              <w:rPr>
+                <w:noProof/>
+                <w:sz w:val="22"/>
+                <w:lang w:eastAsia="zh-CN"/>
+              </w:rPr>
+              <w:t>MOD () function can be used to verify whether a given pair of (x, y) values is on the Elliptic Curve, which is used in cryptography</w:t>
+            </w:r>
+            <w:r>
+              <w:rPr>
+                <w:noProof/>
+                <w:sz w:val="22"/>
+                <w:lang w:eastAsia="zh-CN"/>
+              </w:rPr>
+              <w:t xml:space="preserve">. </w:t>
+            </w:r>
+          </w:p>
+          <w:p>
+            <w:pPr>
+              <w:spacing w:before="40" w:after="40"/>
+              <w:rPr>
+                <w:noProof/>
+                <w:sz w:val="22"/>
+                <w:lang w:eastAsia="zh-CN"/>
+              </w:rPr>
+            </w:pPr>
+            <w:r>
+              <w:rPr>
+                <w:noProof/>
+                <w:sz w:val="22"/>
+                <w:lang w:eastAsia="zh-CN"/>
+              </w:rPr>
+              <w:t xml:space="preserve">However, Excel </w:t>
+            </w:r>
+            <w:r>
+              <w:rPr>
+                <w:noProof/>
+                <w:sz w:val="22"/>
+                <w:lang w:eastAsia="zh-CN"/>
+              </w:rPr>
+              <w:t xml:space="preserve">has insufficient </w:t>
+            </w:r>
+            <w:r>
+              <w:rPr>
+                <w:noProof/>
+                <w:sz w:val="22"/>
+                <w:lang w:eastAsia="zh-CN"/>
+              </w:rPr>
+              <w:t>hands-on experience</w:t>
+            </w:r>
+            <w:r>
+              <w:rPr>
+                <w:noProof/>
+                <w:sz w:val="22"/>
+                <w:lang w:eastAsia="zh-CN"/>
+              </w:rPr>
+              <w:t>.</w:t>
+            </w:r>
+            <w:r>
+              <w:rPr>
+                <w:noProof/>
+                <w:sz w:val="22"/>
+                <w:lang w:eastAsia="zh-CN"/>
+              </w:rPr>
+              <w:t xml:space="preserve"> </w:t>
+            </w:r>
+            <w:r>
+              <w:rPr>
+                <w:noProof/>
+                <w:sz w:val="22"/>
+                <w:lang w:eastAsia="zh-CN"/>
+              </w:rPr>
+              <w:t>This is why this course will be taught in an R-assisted Learning environment [will be discussed more during the first lecture]</w:t>
+            </w:r>
+          </w:p>
+        </w:tc>
+      </w:tr>
+      <w:tr>
+        <w:tc>
+          <w:tcPr>
+            <w:tcW w:w="2325" w:type="dxa"/>
+            <w:shd w:val="clear" w:color="auto" w:fill="auto"/>
+            <w:vAlign w:val="center"/>
+          </w:tcPr>
+          <w:p>
+            <w:pPr>
+              <w:spacing w:before="40" w:after="40"/>
+              <w:rPr>
+                <w:sz w:val="22"/>
+              </w:rPr>
+            </w:pPr>
+            <w:r>
+              <w:rPr>
+                <w:sz w:val="22"/>
+              </w:rPr>
+              <w:lastRenderedPageBreak/>
+              <w:t xml:space="preserve">Background language  </w:t>
             </w:r>
           </w:p>
         </w:tc>
@@ -895,7 +1231,7 @@
                 <w:sz w:val="19"/>
                 <w:szCs w:val="19"/>
               </w:rPr>
-              <w:t>')</w:t>
+              <w:t xml:space="preserve">') </w:t>
             </w:r>
             <w:r>
               <w:rPr>
@@ -903,7 +1239,7 @@
                 <w:sz w:val="19"/>
                 <w:szCs w:val="19"/>
               </w:rPr>
-              <w:t xml:space="preserve"> </w:t>
+              <w:t xml:space="preserve">        </w:t>
             </w:r>
             <w:r>
               <w:rPr>
@@ -911,7 +1247,7 @@
                 <w:sz w:val="19"/>
                 <w:szCs w:val="19"/>
               </w:rPr>
-              <w:t xml:space="preserve">        </w:t>
+              <w:t xml:space="preserve"> </w:t>
             </w:r>
             <w:r>
               <w:rPr>
@@ -919,7 +1255,7 @@
                 <w:sz w:val="19"/>
                 <w:szCs w:val="19"/>
               </w:rPr>
-              <w:t xml:space="preserve"> </w:t>
+              <w:t xml:space="preserve">         </w:t>
             </w:r>
             <w:r>
               <w:rPr>
@@ -927,14 +1263,6 @@
                 <w:sz w:val="19"/>
                 <w:szCs w:val="19"/>
               </w:rPr>
-              <w:t xml:space="preserve">         </w:t>
-            </w:r>
-            <w:r>
-              <w:rPr>
-                <w:rFonts w:ascii="Lucida Console" w:hAnsi="Lucida Console"/>
-                <w:sz w:val="19"/>
-                <w:szCs w:val="19"/>
-              </w:rPr>
               <w:t>#</w:t>
             </w:r>
             <w:r>
@@ -974,19 +1302,7 @@
               <w:rPr>
                 <w:sz w:val="22"/>
               </w:rPr>
-              <w:t xml:space="preserve">Why </w:t>
-            </w:r>
-            <w:r>
-              <w:rPr>
-                <w:sz w:val="22"/>
-              </w:rPr>
-              <w:t>is R</w:t>
-            </w:r>
-            <w:r>
-              <w:rPr>
-                <w:sz w:val="22"/>
-              </w:rPr>
-              <w:t xml:space="preserve"> used as a background language?</w:t>
+              <w:t>Why is R used as a background language?</w:t>
             </w:r>
           </w:p>
         </w:tc>
@@ -1007,7 +1323,67 @@
               <w:rPr>
                 <w:sz w:val="22"/>
               </w:rPr>
-              <w:t>Excel is insufficient since hands-on experience is vital to understanding many FinTech concepts.  For example, Excel could not handle big numbers of x, y, and p (prime numbers). When discussing public and private keys, it is a good idea for students to generate them themselves. In addition, readers and students would understand those concepts better after using a private key to develop a public key. Another example is the application of the Merkle Tree to combine 100 transactions into a block by generating and merging their hashes. Students who can develop a QR code for a website or public key will appreciate this method better. To help students do those operations easily, we have generated nearly 100 hidden functions written in R. All functions are self-explanatory, i.e., typing a function’s name will show its usage and a few examples. In the following sections, we will explain how the combination of Excel and R will help students immensely in understanding FinTech.</w:t>
+              <w:t xml:space="preserve">Excel is insufficient since hands-on experience is vital to understanding many FinTech concepts.  For example, Excel could not handle big numbers of x, y, and p (prime numbers). When discussing public and private keys, it is a good idea for students to generate </w:t>
+            </w:r>
+            <w:r>
+              <w:rPr>
+                <w:sz w:val="22"/>
+              </w:rPr>
+              <w:t>their own keys</w:t>
+            </w:r>
+            <w:r>
+              <w:rPr>
+                <w:sz w:val="22"/>
+              </w:rPr>
+              <w:t xml:space="preserve">. </w:t>
+            </w:r>
+            <w:r>
+              <w:rPr>
+                <w:sz w:val="22"/>
+              </w:rPr>
+              <w:t>Additionally, readers and students will understand these concepts better after using a private key to develop</w:t>
+            </w:r>
+            <w:r>
+              <w:rPr>
+                <w:sz w:val="22"/>
+              </w:rPr>
+              <w:t xml:space="preserve"> a public key. Another example is the application of the Merkle Tree</w:t>
+            </w:r>
+            <w:r>
+              <w:rPr>
+                <w:sz w:val="22"/>
+              </w:rPr>
+              <w:t>, which combines</w:t>
+            </w:r>
+            <w:r>
+              <w:rPr>
+                <w:sz w:val="22"/>
+              </w:rPr>
+              <w:t xml:space="preserve"> 100 transactions into a block by generating and merging their hashes. Students who can develop a QR code for a website or public key will appreciate this method better. To help students </w:t>
+            </w:r>
+            <w:r>
+              <w:rPr>
+                <w:sz w:val="22"/>
+              </w:rPr>
+              <w:t>perform these operations efficiently, we have generated nearly 100 hidden functions written in R. All functions are self-explanatory, meaning that typing a function’s name will display</w:t>
+            </w:r>
+            <w:r>
+              <w:rPr>
+                <w:sz w:val="22"/>
+              </w:rPr>
+              <w:t xml:space="preserve"> its usage and a few examples. In the following sections, we will explain how </w:t>
+            </w:r>
+            <w:r>
+              <w:rPr>
+                <w:sz w:val="22"/>
+              </w:rPr>
+              <w:t xml:space="preserve">combining Excel and R can significantly enhance students' understanding of </w:t>
+            </w:r>
+            <w:r>
+              <w:rPr>
+                <w:sz w:val="22"/>
+              </w:rPr>
+              <w:t>FinTech.</w:t>
             </w:r>
           </w:p>
         </w:tc>
@@ -1059,19 +1435,19 @@
               <w:rPr>
                 <w:sz w:val="22"/>
               </w:rPr>
-              <w:t xml:space="preserve">Since hands-on is so important, the maximum number of students is </w:t>
-            </w:r>
-            <w:r>
-              <w:rPr>
-                <w:sz w:val="22"/>
-              </w:rPr>
-              <w:t>20</w:t>
-            </w:r>
-            <w:r>
-              <w:rPr>
-                <w:sz w:val="22"/>
-              </w:rPr>
-              <w:t>.</w:t>
+              <w:t xml:space="preserve">Since hands-on </w:t>
+            </w:r>
+            <w:r>
+              <w:rPr>
+                <w:sz w:val="22"/>
+              </w:rPr>
+              <w:t>training is essential</w:t>
+            </w:r>
+            <w:r>
+              <w:rPr>
+                <w:sz w:val="22"/>
+              </w:rPr>
+              <w:t>, the maximum number of students is 20.</w:t>
             </w:r>
           </w:p>
         </w:tc>
@@ -1094,19 +1470,7 @@
               <w:rPr>
                 <w:sz w:val="22"/>
               </w:rPr>
-              <w:t>Website</w:t>
-            </w:r>
-            <w:r>
-              <w:rPr>
-                <w:sz w:val="22"/>
-              </w:rPr>
-              <w:t>s</w:t>
-            </w:r>
-            <w:r>
-              <w:rPr>
-                <w:sz w:val="22"/>
-              </w:rPr>
-              <w:t>:</w:t>
+              <w:t>Websites:</w:t>
             </w:r>
           </w:p>
         </w:tc>
@@ -1159,7 +1523,7 @@
               </w:rPr>
               <w:t xml:space="preserve"> </w:t>
             </w:r>
-            <w:hyperlink r:id="rId8" w:history="1">
+            <w:hyperlink r:id="rId10" w:history="1">
               <w:r>
                 <w:rPr>
                   <w:rStyle w:val="Hyperlink"/>
@@ -1192,7 +1556,7 @@
               </w:rPr>
               <w:t xml:space="preserve"> website: </w:t>
             </w:r>
-            <w:hyperlink r:id="rId9" w:history="1">
+            <w:hyperlink r:id="rId11" w:history="1">
               <w:r>
                 <w:rPr>
                   <w:rStyle w:val="Hyperlink"/>
@@ -1217,7 +1581,6 @@
                 <w:rFonts w:eastAsia="SimSun"/>
                 <w:sz w:val="22"/>
               </w:rPr>
-              <w:lastRenderedPageBreak/>
               <w:t>GitHub repository:</w:t>
             </w:r>
             <w:r>
@@ -1239,7 +1602,7 @@
                 <w:u w:val="single"/>
               </w:rPr>
             </w:pPr>
-            <w:hyperlink r:id="rId10" w:history="1">
+            <w:hyperlink r:id="rId12" w:history="1">
               <w:r>
                 <w:rPr>
                   <w:rStyle w:val="Hyperlink"/>
@@ -1270,7 +1633,6 @@
               <w:rPr>
                 <w:sz w:val="22"/>
               </w:rPr>
-              <w:lastRenderedPageBreak/>
               <w:t>QR codes</w:t>
             </w:r>
           </w:p>
@@ -1304,6 +1666,7 @@
               <w:rPr>
                 <w:rFonts w:eastAsia="SimSun"/>
                 <w:i/>
+                <w:noProof/>
                 <w:color w:val="000000"/>
                 <w:szCs w:val="24"/>
               </w:rPr>
@@ -1323,7 +1686,7 @@
                           <pic:cNvPicPr/>
                         </pic:nvPicPr>
                         <pic:blipFill>
-                          <a:blip r:embed="rId11"/>
+                          <a:blip r:embed="rId13"/>
                           <a:stretch>
                             <a:fillRect/>
                           </a:stretch>
@@ -1350,64 +1713,14 @@
                 <w:color w:val="000000"/>
                 <w:szCs w:val="24"/>
               </w:rPr>
-              <w:t xml:space="preserve"> </w:t>
-            </w:r>
-            <w:r>
-              <w:rPr>
-                <w:rFonts w:eastAsia="SimSun"/>
-                <w:i/>
-                <w:color w:val="000000"/>
-                <w:szCs w:val="24"/>
-              </w:rPr>
-              <w:t xml:space="preserve">  </w:t>
-            </w:r>
-            <w:r>
-              <w:rPr>
-                <w:rFonts w:eastAsia="SimSun"/>
-                <w:i/>
-                <w:color w:val="000000"/>
-                <w:szCs w:val="24"/>
-              </w:rPr>
-              <w:t xml:space="preserve">  </w:t>
-            </w:r>
-            <w:r>
-              <w:rPr>
-                <w:rFonts w:eastAsia="SimSun"/>
-                <w:i/>
-                <w:color w:val="000000"/>
-                <w:szCs w:val="24"/>
-              </w:rPr>
-              <w:t xml:space="preserve">  </w:t>
-            </w:r>
-            <w:r>
-              <w:rPr>
-                <w:rFonts w:eastAsia="SimSun"/>
-                <w:i/>
-                <w:color w:val="000000"/>
-                <w:szCs w:val="24"/>
-              </w:rPr>
-              <w:t xml:space="preserve"> </w:t>
+              <w:t xml:space="preserve">        </w:t>
             </w:r>
             <w:r>
               <w:rPr>
                 <w:noProof/>
                 <w:lang w:eastAsia="zh-CN"/>
               </w:rPr>
-              <w:t xml:space="preserve">    </w:t>
-            </w:r>
-            <w:r>
-              <w:rPr>
-                <w:noProof/>
-                <w:lang w:eastAsia="zh-CN"/>
-              </w:rPr>
-              <w:t xml:space="preserve">  </w:t>
-            </w:r>
-            <w:r>
-              <w:rPr>
-                <w:noProof/>
-                <w:lang w:eastAsia="zh-CN"/>
-              </w:rPr>
-              <w:t xml:space="preserve">  </w:t>
+              <w:t xml:space="preserve">        </w:t>
             </w:r>
             <w:r>
               <w:rPr>
@@ -1430,7 +1743,7 @@
                           <pic:cNvPicPr/>
                         </pic:nvPicPr>
                         <pic:blipFill>
-                          <a:blip r:embed="rId12"/>
+                          <a:blip r:embed="rId14"/>
                           <a:stretch>
                             <a:fillRect/>
                           </a:stretch>
@@ -1455,56 +1768,7 @@
                 <w:noProof/>
                 <w:lang w:eastAsia="zh-CN"/>
               </w:rPr>
-              <w:t xml:space="preserve">  </w:t>
-            </w:r>
-            <w:r>
-              <w:rPr>
-                <w:noProof/>
-                <w:lang w:eastAsia="zh-CN"/>
-              </w:rPr>
-              <w:t xml:space="preserve">  </w:t>
-            </w:r>
-            <w:r>
-              <w:rPr>
-                <w:noProof/>
-                <w:lang w:eastAsia="zh-CN"/>
-              </w:rPr>
-              <w:t xml:space="preserve"> </w:t>
-            </w:r>
-            <w:r>
-              <w:rPr>
-                <w:noProof/>
-                <w:lang w:eastAsia="zh-CN"/>
-              </w:rPr>
-              <w:t xml:space="preserve"> </w:t>
-            </w:r>
-            <w:r>
-              <w:rPr>
-                <w:noProof/>
-                <w:lang w:eastAsia="zh-CN"/>
-              </w:rPr>
-              <w:t xml:space="preserve"> </w:t>
-            </w:r>
-            <w:r>
-              <w:rPr>
-                <w:noProof/>
-                <w:lang w:eastAsia="zh-CN"/>
-              </w:rPr>
-              <w:t xml:space="preserve">    </w:t>
-            </w:r>
-            <w:r>
-              <w:rPr>
-                <w:noProof/>
-                <w:lang w:eastAsia="zh-CN"/>
-              </w:rPr>
-              <w:t xml:space="preserve"> </w:t>
-            </w:r>
-            <w:r>
-              <w:rPr>
-                <w:noProof/>
-                <w:lang w:eastAsia="zh-CN"/>
-              </w:rPr>
-              <w:t xml:space="preserve"> </w:t>
+              <w:t xml:space="preserve">             </w:t>
             </w:r>
             <w:r>
               <w:rPr>
@@ -1527,7 +1791,7 @@
                           <pic:cNvPicPr/>
                         </pic:nvPicPr>
                         <pic:blipFill>
-                          <a:blip r:embed="rId13"/>
+                          <a:blip r:embed="rId15"/>
                           <a:stretch>
                             <a:fillRect/>
                           </a:stretch>
@@ -1569,17 +1833,28 @@
           </w:tcPr>
           <w:p>
             <w:pPr>
+              <w:pStyle w:val="xmsonormal"/>
+              <w:spacing w:before="40" w:after="40"/>
+              <w:rPr>
+                <w:sz w:val="22"/>
+                <w:szCs w:val="22"/>
+              </w:rPr>
+            </w:pPr>
+            <w:r>
+              <w:rPr>
+                <w:sz w:val="22"/>
+                <w:szCs w:val="22"/>
+              </w:rPr>
+              <w:t xml:space="preserve">Four objectives: </w:t>
+            </w:r>
+          </w:p>
+          <w:p>
+            <w:pPr>
               <w:spacing w:before="120" w:after="100"/>
               <w:rPr>
-                <w:szCs w:val="24"/>
-              </w:rPr>
-            </w:pPr>
-            <w:r>
-              <w:rPr>
-                <w:szCs w:val="24"/>
-              </w:rPr>
-              <w:t>Course Description:</w:t>
-            </w:r>
+                <w:sz w:val="22"/>
+              </w:rPr>
+            </w:pPr>
           </w:p>
         </w:tc>
         <w:tc>
@@ -1594,7 +1869,7 @@
           <w:p>
             <w:pPr>
               <w:pStyle w:val="xmsonormal"/>
-              <w:spacing w:before="40" w:beforeAutospacing="0" w:after="40" w:afterAutospacing="0"/>
+              <w:spacing w:before="0" w:beforeAutospacing="0" w:after="0" w:afterAutospacing="0"/>
               <w:rPr>
                 <w:sz w:val="22"/>
                 <w:szCs w:val="22"/>
@@ -1605,66 +1880,79 @@
                 <w:sz w:val="22"/>
                 <w:szCs w:val="22"/>
               </w:rPr>
-              <w:t>In this course, students will learn many basic</w:t>
-            </w:r>
+              <w:t xml:space="preserve">1) review Excel functions such as </w:t>
+            </w:r>
+            <w:proofErr w:type="gramStart"/>
             <w:r>
               <w:rPr>
                 <w:sz w:val="22"/>
                 <w:szCs w:val="22"/>
               </w:rPr>
-              <w:t xml:space="preserve"> concepts related to FinTech, such as blockchains, cryptocurrency, cryptography, ledger and distributed ledger, unsupervised learning, and supervised learning. For the first week, students </w:t>
-            </w:r>
+              <w:t>left(</w:t>
+            </w:r>
+            <w:proofErr w:type="gramEnd"/>
             <w:r>
               <w:rPr>
                 <w:sz w:val="22"/>
                 <w:szCs w:val="22"/>
               </w:rPr>
-              <w:t>reviewed</w:t>
-            </w:r>
+              <w:t xml:space="preserve">), right(), substitute(), mod(), </w:t>
+            </w:r>
+            <w:proofErr w:type="spellStart"/>
             <w:r>
               <w:rPr>
                 <w:sz w:val="22"/>
                 <w:szCs w:val="22"/>
               </w:rPr>
-              <w:t xml:space="preserve"> Excel functions, such as </w:t>
-            </w:r>
-            <w:proofErr w:type="gramStart"/>
+              <w:t>vlookup</w:t>
+            </w:r>
+            <w:proofErr w:type="spellEnd"/>
             <w:r>
               <w:rPr>
                 <w:sz w:val="22"/>
                 <w:szCs w:val="22"/>
               </w:rPr>
-              <w:t>left(</w:t>
-            </w:r>
-            <w:proofErr w:type="gramEnd"/>
-            <w:r>
+              <w:t>()</w:t>
+            </w:r>
+          </w:p>
+          <w:p>
+            <w:pPr>
+              <w:pStyle w:val="xmsonormal"/>
+              <w:spacing w:before="0" w:beforeAutospacing="0" w:after="0" w:afterAutospacing="0"/>
               <w:rPr>
                 <w:sz w:val="22"/>
                 <w:szCs w:val="22"/>
               </w:rPr>
-              <w:t xml:space="preserve">), right(), mod(), </w:t>
-            </w:r>
-            <w:proofErr w:type="spellStart"/>
+            </w:pPr>
             <w:r>
               <w:rPr>
                 <w:sz w:val="22"/>
                 <w:szCs w:val="22"/>
               </w:rPr>
-              <w:t>vlookup</w:t>
-            </w:r>
-            <w:proofErr w:type="spellEnd"/>
-            <w:r>
+              <w:t xml:space="preserve">2) Excel can generate simple blockchains and run linear regressions, among other functions. </w:t>
+            </w:r>
+          </w:p>
+          <w:p>
+            <w:pPr>
+              <w:pStyle w:val="xmsonormal"/>
+              <w:spacing w:before="0" w:beforeAutospacing="0" w:after="0" w:afterAutospacing="0"/>
               <w:rPr>
                 <w:sz w:val="22"/>
                 <w:szCs w:val="22"/>
               </w:rPr>
-              <w:t xml:space="preserve">(), and solver. </w:t>
+            </w:pPr>
+            <w:r>
+              <w:rPr>
+                <w:sz w:val="22"/>
+                <w:szCs w:val="22"/>
+              </w:rPr>
+              <w:t>3) Using hidden functions to generate public/private keys and encode and decode messages</w:t>
             </w:r>
           </w:p>
           <w:p>
             <w:pPr>
               <w:pStyle w:val="xmsonormal"/>
-              <w:spacing w:before="40" w:beforeAutospacing="0" w:after="40" w:afterAutospacing="0"/>
+              <w:spacing w:before="0" w:beforeAutospacing="0" w:after="0" w:afterAutospacing="0"/>
               <w:rPr>
                 <w:sz w:val="22"/>
                 <w:szCs w:val="22"/>
@@ -1675,125 +1963,7 @@
                 <w:sz w:val="22"/>
                 <w:szCs w:val="22"/>
               </w:rPr>
-              <w:t>After that, students learn to use Excel to build simple blockchains</w:t>
-            </w:r>
-            <w:r>
-              <w:rPr>
-                <w:sz w:val="22"/>
-                <w:szCs w:val="22"/>
-              </w:rPr>
-              <w:t xml:space="preserve"> with numbers only, letters plus numbers,</w:t>
-            </w:r>
-            <w:r>
-              <w:rPr>
-                <w:sz w:val="22"/>
-                <w:szCs w:val="22"/>
-              </w:rPr>
-              <w:t xml:space="preserve"> and ASCII. </w:t>
-            </w:r>
-            <w:r>
-              <w:rPr>
-                <w:sz w:val="22"/>
-                <w:szCs w:val="22"/>
-              </w:rPr>
-              <w:t xml:space="preserve">A few hidden functions can be used to generate public and private keys. </w:t>
-            </w:r>
-            <w:r>
-              <w:rPr>
-                <w:sz w:val="22"/>
-                <w:szCs w:val="22"/>
-              </w:rPr>
-              <w:t xml:space="preserve">The accounting </w:t>
-            </w:r>
-            <w:r>
-              <w:rPr>
-                <w:sz w:val="22"/>
-                <w:szCs w:val="22"/>
-              </w:rPr>
-              <w:t>concepts</w:t>
-            </w:r>
-            <w:r>
-              <w:rPr>
-                <w:sz w:val="22"/>
-                <w:szCs w:val="22"/>
-              </w:rPr>
-              <w:t xml:space="preserve"> of l</w:t>
-            </w:r>
-            <w:r>
-              <w:rPr>
-                <w:sz w:val="22"/>
-                <w:szCs w:val="22"/>
-              </w:rPr>
-              <w:t xml:space="preserve">edger and distributed ledger </w:t>
-            </w:r>
-            <w:r>
-              <w:rPr>
-                <w:sz w:val="22"/>
-                <w:szCs w:val="22"/>
-              </w:rPr>
-              <w:t xml:space="preserve">will be discussed.  After a simple introduction to cryptography, students learn how to use Excel to code and decode messages. </w:t>
-            </w:r>
-            <w:r>
-              <w:rPr>
-                <w:sz w:val="22"/>
-                <w:szCs w:val="22"/>
-              </w:rPr>
-              <w:t xml:space="preserve"> </w:t>
-            </w:r>
-          </w:p>
-          <w:p>
-            <w:pPr>
-              <w:pStyle w:val="xmsonormal"/>
-              <w:spacing w:before="40" w:beforeAutospacing="0" w:after="40" w:afterAutospacing="0"/>
-            </w:pPr>
-            <w:r>
-              <w:rPr>
-                <w:sz w:val="22"/>
-                <w:szCs w:val="22"/>
-              </w:rPr>
-              <w:t xml:space="preserve">After introducing the concepts of </w:t>
-            </w:r>
-            <w:r>
-              <w:rPr>
-                <w:sz w:val="22"/>
-                <w:szCs w:val="22"/>
-              </w:rPr>
-              <w:t>public</w:t>
-            </w:r>
-            <w:r>
-              <w:rPr>
-                <w:sz w:val="22"/>
-                <w:szCs w:val="22"/>
-              </w:rPr>
-              <w:t xml:space="preserve"> and </w:t>
-            </w:r>
-            <w:r>
-              <w:rPr>
-                <w:sz w:val="22"/>
-                <w:szCs w:val="22"/>
-              </w:rPr>
-              <w:t>private keys</w:t>
-            </w:r>
-            <w:r>
-              <w:rPr>
-                <w:sz w:val="22"/>
-                <w:szCs w:val="22"/>
-              </w:rPr>
-              <w:t xml:space="preserve">, students learn to use our hidden functions to generate public and private keys and use a public key to key a message and a private key to decode. Cryptocurrency and its platform will be discussed together. </w:t>
-            </w:r>
-            <w:r>
-              <w:rPr>
-                <w:sz w:val="22"/>
-                <w:szCs w:val="22"/>
-              </w:rPr>
-              <w:t>Blockchain applications with Monte Carlo Simulations</w:t>
-            </w:r>
-            <w:r>
-              <w:rPr>
-                <w:sz w:val="22"/>
-                <w:szCs w:val="22"/>
-              </w:rPr>
-              <w:t xml:space="preserve">. </w:t>
+              <w:t>4) Understand some platforms such as Ganache (for cryptocurrency), Remix (for smart contracts)</w:t>
             </w:r>
           </w:p>
         </w:tc>
@@ -1810,28 +1980,17 @@
           </w:tcPr>
           <w:p>
             <w:pPr>
-              <w:pStyle w:val="xmsonormal"/>
-              <w:spacing w:before="40" w:after="40"/>
-              <w:rPr>
-                <w:sz w:val="22"/>
-                <w:szCs w:val="22"/>
-              </w:rPr>
-            </w:pPr>
-            <w:r>
-              <w:rPr>
-                <w:sz w:val="22"/>
-                <w:szCs w:val="22"/>
-              </w:rPr>
-              <w:t xml:space="preserve">Four objectives: </w:t>
-            </w:r>
-          </w:p>
-          <w:p>
-            <w:pPr>
               <w:spacing w:before="120" w:after="100"/>
               <w:rPr>
-                <w:sz w:val="22"/>
-              </w:rPr>
-            </w:pPr>
+                <w:szCs w:val="24"/>
+              </w:rPr>
+            </w:pPr>
+            <w:r>
+              <w:rPr>
+                <w:szCs w:val="24"/>
+              </w:rPr>
+              <w:t xml:space="preserve">    Academic Integrity:</w:t>
+            </w:r>
           </w:p>
         </w:tc>
         <w:tc>
@@ -1846,196 +2005,18 @@
           <w:p>
             <w:pPr>
               <w:pStyle w:val="xmsonormal"/>
-              <w:spacing w:before="0" w:beforeAutospacing="0" w:after="0" w:afterAutospacing="0"/>
-              <w:rPr>
-                <w:sz w:val="22"/>
-                <w:szCs w:val="22"/>
-              </w:rPr>
-            </w:pPr>
-            <w:r>
-              <w:rPr>
-                <w:sz w:val="22"/>
-                <w:szCs w:val="22"/>
-              </w:rPr>
-              <w:t xml:space="preserve">1) review Excel functions such as </w:t>
-            </w:r>
-            <w:proofErr w:type="gramStart"/>
-            <w:r>
-              <w:rPr>
-                <w:sz w:val="22"/>
-                <w:szCs w:val="22"/>
-              </w:rPr>
-              <w:t>left(</w:t>
-            </w:r>
-            <w:proofErr w:type="gramEnd"/>
-            <w:r>
-              <w:rPr>
-                <w:sz w:val="22"/>
-                <w:szCs w:val="22"/>
-              </w:rPr>
-              <w:t xml:space="preserve">), right(), </w:t>
-            </w:r>
-            <w:r>
-              <w:rPr>
-                <w:sz w:val="22"/>
-                <w:szCs w:val="22"/>
-              </w:rPr>
-              <w:t>substitute</w:t>
-            </w:r>
-            <w:r>
-              <w:rPr>
-                <w:sz w:val="22"/>
-                <w:szCs w:val="22"/>
-              </w:rPr>
-              <w:t xml:space="preserve">(), mod(), </w:t>
-            </w:r>
-            <w:proofErr w:type="spellStart"/>
-            <w:r>
-              <w:rPr>
-                <w:sz w:val="22"/>
-                <w:szCs w:val="22"/>
-              </w:rPr>
-              <w:t>vlookup</w:t>
-            </w:r>
-            <w:proofErr w:type="spellEnd"/>
-            <w:r>
-              <w:rPr>
-                <w:sz w:val="22"/>
-                <w:szCs w:val="22"/>
-              </w:rPr>
-              <w:t>()</w:t>
-            </w:r>
-          </w:p>
-          <w:p>
-            <w:pPr>
-              <w:pStyle w:val="xmsonormal"/>
-              <w:spacing w:before="0" w:beforeAutospacing="0" w:after="0" w:afterAutospacing="0"/>
-              <w:rPr>
-                <w:sz w:val="22"/>
-                <w:szCs w:val="22"/>
-              </w:rPr>
-            </w:pPr>
-            <w:r>
-              <w:rPr>
-                <w:sz w:val="22"/>
-                <w:szCs w:val="22"/>
-              </w:rPr>
-              <w:t>2)</w:t>
-            </w:r>
-            <w:r>
-              <w:rPr>
-                <w:sz w:val="22"/>
-                <w:szCs w:val="22"/>
-              </w:rPr>
+              <w:spacing w:before="40" w:beforeAutospacing="0" w:after="40" w:afterAutospacing="0"/>
+            </w:pPr>
+            <w:r>
+              <w:t xml:space="preserve">Students are expected to </w:t>
+            </w:r>
+            <w:r>
+              <w:t>be familiar with and understand the college's policies regarding</w:t>
+            </w:r>
+            <w:r>
               <w:t xml:space="preserve"> </w:t>
             </w:r>
-            <w:r>
-              <w:rPr>
-                <w:sz w:val="22"/>
-                <w:szCs w:val="22"/>
-              </w:rPr>
-              <w:t>Excel can be used to generate simple blockchains, run linear regressions,</w:t>
-            </w:r>
-            <w:r>
-              <w:rPr>
-                <w:sz w:val="22"/>
-                <w:szCs w:val="22"/>
-              </w:rPr>
-              <w:t xml:space="preserve"> etc. </w:t>
-            </w:r>
-          </w:p>
-          <w:p>
-            <w:pPr>
-              <w:pStyle w:val="xmsonormal"/>
-              <w:spacing w:before="0" w:beforeAutospacing="0" w:after="0" w:afterAutospacing="0"/>
-              <w:rPr>
-                <w:sz w:val="22"/>
-                <w:szCs w:val="22"/>
-              </w:rPr>
-            </w:pPr>
-            <w:r>
-              <w:rPr>
-                <w:sz w:val="22"/>
-                <w:szCs w:val="22"/>
-              </w:rPr>
-              <w:t xml:space="preserve">3) </w:t>
-            </w:r>
-            <w:r>
-              <w:rPr>
-                <w:sz w:val="22"/>
-                <w:szCs w:val="22"/>
-              </w:rPr>
-              <w:t>Using hidden functions to generate public/private keys and encode and decode messages</w:t>
-            </w:r>
-          </w:p>
-          <w:p>
-            <w:pPr>
-              <w:pStyle w:val="xmsonormal"/>
-              <w:spacing w:before="0" w:beforeAutospacing="0" w:after="0" w:afterAutospacing="0"/>
-              <w:rPr>
-                <w:sz w:val="22"/>
-                <w:szCs w:val="22"/>
-              </w:rPr>
-            </w:pPr>
-            <w:r>
-              <w:rPr>
-                <w:sz w:val="22"/>
-                <w:szCs w:val="22"/>
-              </w:rPr>
-              <w:t>4) Understand some platforms such as Ganache (for cryptocurrency), Remix (for smart contracts)</w:t>
-            </w:r>
-          </w:p>
-        </w:tc>
-      </w:tr>
-      <w:tr>
-        <w:tc>
-          <w:tcPr>
-            <w:tcW w:w="2325" w:type="dxa"/>
-            <w:tcBorders>
-              <w:top w:val="single" w:sz="4" w:space="0" w:color="auto"/>
-            </w:tcBorders>
-            <w:shd w:val="clear" w:color="auto" w:fill="auto"/>
-            <w:vAlign w:val="center"/>
-          </w:tcPr>
-          <w:p>
-            <w:pPr>
-              <w:spacing w:before="120" w:after="100"/>
-              <w:rPr>
-                <w:szCs w:val="24"/>
-              </w:rPr>
-            </w:pPr>
-            <w:r>
-              <w:rPr>
-                <w:szCs w:val="24"/>
-              </w:rPr>
-              <w:t xml:space="preserve">    Academic Integrity:</w:t>
-            </w:r>
-          </w:p>
-        </w:tc>
-        <w:tc>
-          <w:tcPr>
-            <w:tcW w:w="7251" w:type="dxa"/>
-            <w:tcBorders>
-              <w:top w:val="single" w:sz="4" w:space="0" w:color="auto"/>
-            </w:tcBorders>
-            <w:shd w:val="clear" w:color="auto" w:fill="auto"/>
-            <w:vAlign w:val="center"/>
-          </w:tcPr>
-          <w:p>
-            <w:pPr>
-              <w:pStyle w:val="xmsonormal"/>
-              <w:spacing w:before="40" w:beforeAutospacing="0" w:after="40" w:afterAutospacing="0"/>
-            </w:pPr>
-            <w:r>
-              <w:t xml:space="preserve">Students are expected to know and understand college policies </w:t>
-            </w:r>
-            <w:r>
-              <w:t>about</w:t>
-            </w:r>
-            <w:r>
-              <w:t xml:space="preserve"> </w:t>
-            </w:r>
-            <w:hyperlink r:id="rId14" w:tgtFrame="_blank" w:history="1">
+            <w:hyperlink r:id="rId16" w:tgtFrame="_blank" w:history="1">
               <w:r>
                 <w:rPr>
                   <w:rStyle w:val="Hyperlink"/>
@@ -2044,7 +2025,13 @@
               </w:r>
             </w:hyperlink>
             <w:r>
-              <w:t>.    Violations of academic integrity will be prosecuted fully.  Please note that you are responsible for reporting any instances where other students have violated these policies.  Failure to do so will result in penalties as well.  If you have any questions about this policy, please see the instructor.</w:t>
+              <w:t xml:space="preserve">.    Violations of academic integrity will be prosecuted fully.  Please note that you are responsible for reporting any instances where other students have violated these policies.  Failure to do so will result in penalties as well.  If you have any questions about this policy, please </w:t>
+            </w:r>
+            <w:r>
+              <w:t>consult with your</w:t>
+            </w:r>
+            <w:r>
+              <w:t xml:space="preserve"> instructor.</w:t>
             </w:r>
           </w:p>
         </w:tc>
@@ -2094,13 +2081,20 @@
               <w:rPr>
                 <w:szCs w:val="24"/>
               </w:rPr>
-              <w:t>are an integral part of this course. Students are strongly encouraged to participate in class discussions and ask questions. They are also</w:t>
-            </w:r>
-            <w:r>
-              <w:rPr>
-                <w:szCs w:val="24"/>
-              </w:rPr>
-              <w:t xml:space="preserve"> encouraged to discuss current events relevant to this course or their own experiences. Homework problems are regularly assigned. </w:t>
+              <w:t xml:space="preserve">are integral to this course. Students are strongly encouraged to participate in class discussions and ask questions. They </w:t>
+            </w:r>
+            <w:r>
+              <w:rPr>
+                <w:szCs w:val="24"/>
+              </w:rPr>
+              <w:lastRenderedPageBreak/>
+              <w:t>are also</w:t>
+            </w:r>
+            <w:r>
+              <w:rPr>
+                <w:szCs w:val="24"/>
+              </w:rPr>
+              <w:t xml:space="preserve"> encouraged to discuss events relevant to this course or their experiences. Homework problems are regularly assigned. </w:t>
             </w:r>
           </w:p>
         </w:tc>
@@ -2123,6 +2117,7 @@
               <w:rPr>
                 <w:szCs w:val="24"/>
               </w:rPr>
+              <w:lastRenderedPageBreak/>
               <w:t>Course Level Learning Goals:</w:t>
             </w:r>
           </w:p>
@@ -2144,19 +2139,7 @@
               <w:rPr>
                 <w:szCs w:val="24"/>
               </w:rPr>
-              <w:t xml:space="preserve">Apply both R and SAS to various real-world situations. In other words, students are expected to combine the data analytical skills they have </w:t>
-            </w:r>
-            <w:r>
-              <w:rPr>
-                <w:szCs w:val="24"/>
-              </w:rPr>
-              <w:t>learned</w:t>
-            </w:r>
-            <w:r>
-              <w:rPr>
-                <w:szCs w:val="24"/>
-              </w:rPr>
-              <w:t xml:space="preserve"> with their domain knowledge. The objective is to finish a big meaningful project by the end of this course. </w:t>
+              <w:t xml:space="preserve">Apply both R and SAS to various real-world situations. In other words, students are expected to apply the data analytical skills they have learned in conjunction with their domain knowledge. The objective is to complete a significant project by the end of this course. </w:t>
             </w:r>
           </w:p>
         </w:tc>
@@ -2224,40 +2207,21 @@
               <w:rPr>
                 <w:szCs w:val="24"/>
               </w:rPr>
-              <w:t xml:space="preserve"> learning goals and objectives. You can see the specific College, Program</w:t>
-            </w:r>
-            <w:r>
-              <w:rPr>
-                <w:szCs w:val="24"/>
-              </w:rPr>
-              <w:t>,</w:t>
-            </w:r>
-            <w:r>
-              <w:rPr>
-                <w:szCs w:val="24"/>
-              </w:rPr>
-              <w:t xml:space="preserve"> or </w:t>
-            </w:r>
-            <w:r>
-              <w:rPr>
-                <w:szCs w:val="24"/>
-              </w:rPr>
-              <w:t>Major-level</w:t>
-            </w:r>
-            <w:r>
-              <w:rPr>
-                <w:szCs w:val="24"/>
-              </w:rPr>
-              <w:t xml:space="preserve"> </w:t>
-            </w:r>
-            <w:r>
-              <w:rPr>
-                <w:szCs w:val="24"/>
-              </w:rPr>
-              <w:lastRenderedPageBreak/>
-              <w:t xml:space="preserve">learning goals and objectives associated with the course from this page on the College website: </w:t>
-            </w:r>
-            <w:hyperlink r:id="rId15" w:history="1">
+              <w:t xml:space="preserve"> learning goals and objectives. </w:t>
+            </w:r>
+            <w:r>
+              <w:rPr>
+                <w:szCs w:val="24"/>
+              </w:rPr>
+              <w:t>The specific learning goals and objectives associated with the course at the College, Program, or Major level can be found on</w:t>
+            </w:r>
+            <w:r>
+              <w:rPr>
+                <w:szCs w:val="24"/>
+              </w:rPr>
+              <w:t xml:space="preserve"> this page on the College website: </w:t>
+            </w:r>
+            <w:hyperlink r:id="rId17" w:history="1">
               <w:r>
                 <w:rPr>
                   <w:rStyle w:val="Hyperlink"/>
@@ -2293,7 +2257,6 @@
               <w:rPr>
                 <w:szCs w:val="24"/>
               </w:rPr>
-              <w:lastRenderedPageBreak/>
               <w:t>Grade Evaluation:</w:t>
             </w:r>
           </w:p>
@@ -2316,26 +2279,124 @@
               <w:rPr>
                 <w:szCs w:val="24"/>
               </w:rPr>
-              <w:t xml:space="preserve">HW </w:t>
-            </w:r>
-            <w:r>
-              <w:rPr>
-                <w:szCs w:val="24"/>
-              </w:rPr>
-              <w:t xml:space="preserve"> (</w:t>
+              <w:t>HW  (</w:t>
             </w:r>
             <w:proofErr w:type="gramEnd"/>
             <w:r>
               <w:rPr>
                 <w:szCs w:val="24"/>
               </w:rPr>
+              <w:t xml:space="preserve">10) </w:t>
+            </w:r>
+            <w:r>
+              <w:rPr>
+                <w:szCs w:val="24"/>
+              </w:rPr>
+              <w:tab/>
+            </w:r>
+            <w:r>
+              <w:rPr>
+                <w:szCs w:val="24"/>
+              </w:rPr>
+              <w:tab/>
+            </w:r>
+            <w:r>
+              <w:rPr>
+                <w:szCs w:val="24"/>
+              </w:rPr>
+              <w:t xml:space="preserve">            30</w:t>
+            </w:r>
+            <w:r>
+              <w:rPr>
+                <w:szCs w:val="24"/>
+              </w:rPr>
+              <w:t>%</w:t>
+            </w:r>
+          </w:p>
+          <w:p>
+            <w:pPr>
+              <w:spacing w:before="40" w:after="40"/>
+              <w:rPr>
+                <w:szCs w:val="24"/>
+              </w:rPr>
+            </w:pPr>
+            <w:r>
+              <w:rPr>
+                <w:szCs w:val="24"/>
+              </w:rPr>
+              <w:t>Mid-Term                                20%</w:t>
+            </w:r>
+          </w:p>
+          <w:p>
+            <w:pPr>
+              <w:spacing w:before="40" w:after="40"/>
+              <w:rPr>
+                <w:szCs w:val="24"/>
+              </w:rPr>
+            </w:pPr>
+            <w:r>
+              <w:rPr>
+                <w:szCs w:val="24"/>
+              </w:rPr>
+              <w:t>Final Exam                              20%</w:t>
+            </w:r>
+          </w:p>
+          <w:p>
+            <w:pPr>
+              <w:spacing w:before="40" w:after="40"/>
+              <w:rPr>
+                <w:szCs w:val="24"/>
+              </w:rPr>
+            </w:pPr>
+            <w:r>
+              <w:rPr>
+                <w:szCs w:val="24"/>
+              </w:rPr>
+              <w:t>Group project</w:t>
+            </w:r>
+            <w:r>
+              <w:rPr>
+                <w:szCs w:val="24"/>
+              </w:rPr>
+              <w:tab/>
+            </w:r>
+            <w:r>
+              <w:rPr>
+                <w:szCs w:val="24"/>
+              </w:rPr>
+              <w:tab/>
+            </w:r>
+            <w:r>
+              <w:rPr>
+                <w:szCs w:val="24"/>
+              </w:rPr>
+              <w:tab/>
+            </w:r>
+            <w:r>
+              <w:rPr>
+                <w:szCs w:val="24"/>
+              </w:rPr>
               <w:t>10</w:t>
             </w:r>
             <w:r>
               <w:rPr>
                 <w:szCs w:val="24"/>
               </w:rPr>
-              <w:t xml:space="preserve">) </w:t>
+              <w:t>%</w:t>
+            </w:r>
+          </w:p>
+          <w:p>
+            <w:pPr>
+              <w:spacing w:before="40" w:after="40"/>
+              <w:rPr>
+                <w:szCs w:val="24"/>
+              </w:rPr>
+            </w:pPr>
+            <w:r>
+              <w:rPr>
+                <w:szCs w:val="24"/>
+              </w:rPr>
+              <w:t xml:space="preserve">Group presentation </w:t>
             </w:r>
             <w:r>
               <w:rPr>
@@ -2353,135 +2414,7 @@
               <w:rPr>
                 <w:szCs w:val="24"/>
               </w:rPr>
-              <w:t xml:space="preserve">            </w:t>
-            </w:r>
-            <w:r>
-              <w:rPr>
-                <w:szCs w:val="24"/>
-              </w:rPr>
-              <w:t>3</w:t>
-            </w:r>
-            <w:r>
-              <w:rPr>
-                <w:szCs w:val="24"/>
-              </w:rPr>
-              <w:t>0</w:t>
-            </w:r>
-            <w:r>
-              <w:rPr>
-                <w:szCs w:val="24"/>
-              </w:rPr>
-              <w:t>%</w:t>
-            </w:r>
-          </w:p>
-          <w:p>
-            <w:pPr>
-              <w:spacing w:before="40" w:after="40"/>
-              <w:rPr>
-                <w:szCs w:val="24"/>
-              </w:rPr>
-            </w:pPr>
-            <w:r>
-              <w:rPr>
-                <w:szCs w:val="24"/>
-              </w:rPr>
-              <w:t>Mid-Term                                20%</w:t>
-            </w:r>
-          </w:p>
-          <w:p>
-            <w:pPr>
-              <w:spacing w:before="40" w:after="40"/>
-              <w:rPr>
-                <w:szCs w:val="24"/>
-              </w:rPr>
-            </w:pPr>
-            <w:r>
-              <w:rPr>
-                <w:szCs w:val="24"/>
-              </w:rPr>
-              <w:t>Final Exam                              20%</w:t>
-            </w:r>
-          </w:p>
-          <w:p>
-            <w:pPr>
-              <w:spacing w:before="40" w:after="40"/>
-              <w:rPr>
-                <w:szCs w:val="24"/>
-              </w:rPr>
-            </w:pPr>
-            <w:r>
-              <w:rPr>
-                <w:szCs w:val="24"/>
-              </w:rPr>
-              <w:t>Group project</w:t>
-            </w:r>
-            <w:r>
-              <w:rPr>
-                <w:szCs w:val="24"/>
-              </w:rPr>
-              <w:tab/>
-            </w:r>
-            <w:r>
-              <w:rPr>
-                <w:szCs w:val="24"/>
-              </w:rPr>
-              <w:tab/>
-            </w:r>
-            <w:r>
-              <w:rPr>
-                <w:szCs w:val="24"/>
-              </w:rPr>
-              <w:tab/>
-            </w:r>
-            <w:r>
-              <w:rPr>
-                <w:szCs w:val="24"/>
-              </w:rPr>
               <w:t>10</w:t>
-            </w:r>
-            <w:r>
-              <w:rPr>
-                <w:szCs w:val="24"/>
-              </w:rPr>
-              <w:t>%</w:t>
-            </w:r>
-          </w:p>
-          <w:p>
-            <w:pPr>
-              <w:spacing w:before="40" w:after="40"/>
-              <w:rPr>
-                <w:szCs w:val="24"/>
-              </w:rPr>
-            </w:pPr>
-            <w:r>
-              <w:rPr>
-                <w:szCs w:val="24"/>
-              </w:rPr>
-              <w:t xml:space="preserve">Group presentation </w:t>
-            </w:r>
-            <w:r>
-              <w:rPr>
-                <w:szCs w:val="24"/>
-              </w:rPr>
-              <w:tab/>
-            </w:r>
-            <w:r>
-              <w:rPr>
-                <w:szCs w:val="24"/>
-              </w:rPr>
-              <w:tab/>
-            </w:r>
-            <w:r>
-              <w:rPr>
-                <w:szCs w:val="24"/>
-              </w:rPr>
-              <w:t>1</w:t>
-            </w:r>
-            <w:r>
-              <w:rPr>
-                <w:szCs w:val="24"/>
-              </w:rPr>
-              <w:t>0</w:t>
             </w:r>
             <w:r>
               <w:rPr>
@@ -2704,21 +2637,31 @@
               <w:rPr>
                 <w:szCs w:val="24"/>
               </w:rPr>
-              <w:t xml:space="preserve">Each group can have up to three members. A topic should be closely associated with this course. The maximum number of pages of your report is 15 with 12-point font. Please discuss </w:t>
-            </w:r>
-            <w:proofErr w:type="gramStart"/>
-            <w:r>
-              <w:rPr>
-                <w:szCs w:val="24"/>
-              </w:rPr>
-              <w:t>with me your topic</w:t>
-            </w:r>
-            <w:proofErr w:type="gramEnd"/>
-            <w:r>
-              <w:rPr>
-                <w:szCs w:val="24"/>
-              </w:rPr>
-              <w:t xml:space="preserve"> before you start to work on it.</w:t>
+              <w:t xml:space="preserve">Each group can have up to three members. A topic should be closely associated with this course. The maximum number of pages </w:t>
+            </w:r>
+            <w:r>
+              <w:rPr>
+                <w:szCs w:val="24"/>
+              </w:rPr>
+              <w:t>for your report is 15, using a</w:t>
+            </w:r>
+            <w:r>
+              <w:rPr>
+                <w:szCs w:val="24"/>
+              </w:rPr>
+              <w:t xml:space="preserve"> 12-point font. Please discuss </w:t>
+            </w:r>
+            <w:r>
+              <w:rPr>
+                <w:szCs w:val="24"/>
+              </w:rPr>
+              <w:t>your topic with me before you start working</w:t>
+            </w:r>
+            <w:r>
+              <w:rPr>
+                <w:szCs w:val="24"/>
+              </w:rPr>
+              <w:t xml:space="preserve"> on it.</w:t>
             </w:r>
             <w:r>
               <w:rPr>
@@ -2972,19 +2915,7 @@
               <w:rPr>
                 <w:szCs w:val="24"/>
               </w:rPr>
-              <w:t xml:space="preserve">(to be </w:t>
-            </w:r>
-            <w:r>
-              <w:rPr>
-                <w:szCs w:val="24"/>
-              </w:rPr>
-              <w:t>added soon</w:t>
-            </w:r>
-            <w:r>
-              <w:rPr>
-                <w:szCs w:val="24"/>
-              </w:rPr>
-              <w:t>)</w:t>
+              <w:t>(to be added soon)</w:t>
             </w:r>
           </w:p>
         </w:tc>
@@ -3025,7 +2956,35 @@
           <w:rFonts w:eastAsia="SimSun"/>
           <w:szCs w:val="24"/>
         </w:rPr>
-        <w:t xml:space="preserve">Each group can have up to three members. A topic should be closely associated with this course. The maximum number of pages of your report is 15 with 12-point font. Please discuss </w:t>
+        <w:t xml:space="preserve">Each group </w:t>
+      </w:r>
+      <w:r>
+        <w:rPr>
+          <w:rFonts w:eastAsia="SimSun"/>
+          <w:szCs w:val="24"/>
+        </w:rPr>
+        <w:t>is limited</w:t>
+      </w:r>
+      <w:r>
+        <w:rPr>
+          <w:rFonts w:eastAsia="SimSun"/>
+          <w:szCs w:val="24"/>
+        </w:rPr>
+        <w:t xml:space="preserve"> to three members. A topic should be closely associated with this course. The maximum number of pages </w:t>
+      </w:r>
+      <w:r>
+        <w:rPr>
+          <w:rFonts w:eastAsia="SimSun"/>
+          <w:szCs w:val="24"/>
+        </w:rPr>
+        <w:t>for your report is 15, using a</w:t>
+      </w:r>
+      <w:r>
+        <w:rPr>
+          <w:rFonts w:eastAsia="SimSun"/>
+          <w:szCs w:val="24"/>
+        </w:rPr>
+        <w:t xml:space="preserve"> 12-point font. Please discuss </w:t>
       </w:r>
       <w:r>
         <w:rPr>
@@ -3039,7 +2998,35 @@
           <w:rFonts w:eastAsia="SimSun"/>
           <w:szCs w:val="24"/>
         </w:rPr>
-        <w:t xml:space="preserve"> before you start to work on it. Some basic </w:t>
+        <w:t xml:space="preserve"> before you </w:t>
+      </w:r>
+      <w:r>
+        <w:rPr>
+          <w:rFonts w:eastAsia="SimSun"/>
+          <w:szCs w:val="24"/>
+        </w:rPr>
+        <w:t>begin working</w:t>
+      </w:r>
+      <w:r>
+        <w:rPr>
+          <w:rFonts w:eastAsia="SimSun"/>
+          <w:szCs w:val="24"/>
+        </w:rPr>
+        <w:t xml:space="preserve"> on it. Some </w:t>
+      </w:r>
+      <w:r>
+        <w:rPr>
+          <w:rFonts w:eastAsia="SimSun"/>
+          <w:szCs w:val="24"/>
+        </w:rPr>
+        <w:t>essential</w:t>
+      </w:r>
+      <w:r>
+        <w:rPr>
+          <w:rFonts w:eastAsia="SimSun"/>
+          <w:szCs w:val="24"/>
+        </w:rPr>
+        <w:t xml:space="preserve"> </w:t>
       </w:r>
       <w:r>
         <w:rPr>
@@ -3196,6 +3183,7 @@
           <w:sz w:val="22"/>
           <w:u w:val="none"/>
         </w:rPr>
+        <w:lastRenderedPageBreak/>
         <w:t>Satoshi Nakamoto, 2008,</w:t>
       </w:r>
       <w:r>
@@ -3225,7 +3213,7 @@
         </w:rPr>
         <w:t xml:space="preserve">, </w:t>
       </w:r>
-      <w:hyperlink r:id="rId16" w:history="1">
+      <w:hyperlink r:id="rId18" w:history="1">
         <w:r>
           <w:rPr>
             <w:rStyle w:val="Hyperlink"/>
@@ -3401,22 +3389,6 @@
           <w:b/>
           <w:szCs w:val="24"/>
         </w:rPr>
-        <w:br w:type="page"/>
-      </w:r>
-    </w:p>
-    <w:p>
-      <w:pPr>
-        <w:rPr>
-          <w:b/>
-          <w:szCs w:val="24"/>
-        </w:rPr>
-      </w:pPr>
-      <w:r>
-        <w:rPr>
-          <w:b/>
-          <w:szCs w:val="24"/>
-        </w:rPr>
-        <w:lastRenderedPageBreak/>
         <w:t>Tentative schedule</w:t>
       </w:r>
     </w:p>
@@ -4436,7 +4408,7 @@
                 <w:color w:val="000000"/>
                 <w:sz w:val="22"/>
               </w:rPr>
-              <w:t>, u</w:t>
+              <w:t xml:space="preserve"> u</w:t>
             </w:r>
             <w:r>
               <w:rPr>
@@ -4457,7 +4429,21 @@
                 <w:color w:val="000000"/>
                 <w:sz w:val="22"/>
               </w:rPr>
-              <w:t xml:space="preserve"> Excel to generate blockchain applying ASCII </w:t>
+              <w:t xml:space="preserve"> Excel to generate </w:t>
+            </w:r>
+            <w:r>
+              <w:rPr>
+                <w:color w:val="000000"/>
+                <w:sz w:val="22"/>
+              </w:rPr>
+              <w:t xml:space="preserve">a </w:t>
+            </w:r>
+            <w:r>
+              <w:rPr>
+                <w:color w:val="000000"/>
+                <w:sz w:val="22"/>
+              </w:rPr>
+              <w:t xml:space="preserve">blockchain applying ASCII </w:t>
             </w:r>
             <w:r>
               <w:rPr>
@@ -4570,7 +4556,7 @@
               </w:rPr>
               <w:t xml:space="preserve">Use the website </w:t>
             </w:r>
-            <w:hyperlink r:id="rId17" w:history="1">
+            <w:hyperlink r:id="rId19" w:history="1">
               <w:r>
                 <w:rPr>
                   <w:rStyle w:val="Hyperlink"/>
@@ -5090,7 +5076,21 @@
                 <w:color w:val="000000"/>
                 <w:sz w:val="22"/>
               </w:rPr>
-              <w:t xml:space="preserve"> 1: and public/private keys </w:t>
+              <w:t xml:space="preserve"> 1</w:t>
+            </w:r>
+            <w:r>
+              <w:rPr>
+                <w:color w:val="000000"/>
+                <w:sz w:val="22"/>
+              </w:rPr>
+              <w:t>,</w:t>
+            </w:r>
+            <w:r>
+              <w:rPr>
+                <w:color w:val="000000"/>
+                <w:sz w:val="22"/>
+              </w:rPr>
+              <w:t xml:space="preserve"> and public/private keys </w:t>
             </w:r>
           </w:p>
           <w:p>
@@ -5559,16 +5559,14 @@
               </w:rPr>
               <w:t xml:space="preserve">, </w:t>
             </w:r>
-            <w:proofErr w:type="spellStart"/>
             <w:r>
               <w:rPr>
                 <w:bCs/>
                 <w:color w:val="000000"/>
                 <w:sz w:val="22"/>
               </w:rPr>
-              <w:t>trapfunction</w:t>
-            </w:r>
-            <w:proofErr w:type="spellEnd"/>
+              <w:t>trap function</w:t>
+            </w:r>
             <w:proofErr w:type="gramStart"/>
             <w:r>
               <w:rPr>
@@ -5875,6 +5873,7 @@
                 <w:color w:val="000000"/>
                 <w:sz w:val="22"/>
               </w:rPr>
+              <w:lastRenderedPageBreak/>
               <w:t>8</w:t>
             </w:r>
           </w:p>
@@ -5986,15 +5985,16 @@
     </w:tbl>
     <w:p>
       <w:pPr>
-        <w:spacing w:line="276" w:lineRule="auto"/>
-        <w:ind w:left="810" w:hanging="810"/>
         <w:rPr>
+          <w:rFonts w:eastAsia="SimSun"/>
           <w:sz w:val="22"/>
+          <w:lang w:eastAsia="zh-CN"/>
         </w:rPr>
       </w:pPr>
     </w:p>
     <w:p>
       <w:pPr>
+        <w:spacing w:line="276" w:lineRule="auto"/>
         <w:rPr>
           <w:rFonts w:eastAsia="SimSun"/>
           <w:sz w:val="22"/>
@@ -6007,25 +6007,6 @@
           <w:sz w:val="22"/>
           <w:lang w:eastAsia="zh-CN"/>
         </w:rPr>
-        <w:br w:type="page"/>
-      </w:r>
-    </w:p>
-    <w:p>
-      <w:pPr>
-        <w:spacing w:line="276" w:lineRule="auto"/>
-        <w:rPr>
-          <w:rFonts w:eastAsia="SimSun"/>
-          <w:sz w:val="22"/>
-          <w:lang w:eastAsia="zh-CN"/>
-        </w:rPr>
-      </w:pPr>
-      <w:r>
-        <w:rPr>
-          <w:rFonts w:eastAsia="SimSun"/>
-          <w:sz w:val="22"/>
-          <w:lang w:eastAsia="zh-CN"/>
-        </w:rPr>
-        <w:lastRenderedPageBreak/>
         <w:t xml:space="preserve">Continued </w:t>
       </w:r>
     </w:p>
@@ -7092,7 +7073,35 @@
                 <w:color w:val="000000"/>
                 <w:sz w:val="22"/>
               </w:rPr>
-              <w:t xml:space="preserve">Chapter 12: supervised Learning: regressions </w:t>
+              <w:t xml:space="preserve">Chapter 12: </w:t>
+            </w:r>
+            <w:r>
+              <w:rPr>
+                <w:color w:val="000000"/>
+                <w:sz w:val="22"/>
+              </w:rPr>
+              <w:t>Supervised</w:t>
+            </w:r>
+            <w:r>
+              <w:rPr>
+                <w:color w:val="000000"/>
+                <w:sz w:val="22"/>
+              </w:rPr>
+              <w:t xml:space="preserve"> Learning: </w:t>
+            </w:r>
+            <w:r>
+              <w:rPr>
+                <w:color w:val="000000"/>
+                <w:sz w:val="22"/>
+              </w:rPr>
+              <w:t>Regression</w:t>
+            </w:r>
+            <w:r>
+              <w:rPr>
+                <w:color w:val="000000"/>
+                <w:sz w:val="22"/>
+              </w:rPr>
+              <w:t xml:space="preserve"> </w:t>
             </w:r>
           </w:p>
           <w:p>
@@ -7196,14 +7205,35 @@
                 <w:color w:val="000000"/>
                 <w:sz w:val="22"/>
               </w:rPr>
-              <w:t xml:space="preserve">Chapter 12: supervised Learning: </w:t>
-            </w:r>
-            <w:r>
-              <w:rPr>
-                <w:color w:val="000000"/>
-                <w:sz w:val="22"/>
-              </w:rPr>
-              <w:t xml:space="preserve">regressions  </w:t>
+              <w:t xml:space="preserve">Chapter 12: </w:t>
+            </w:r>
+            <w:r>
+              <w:rPr>
+                <w:color w:val="000000"/>
+                <w:sz w:val="22"/>
+              </w:rPr>
+              <w:t>Supervised</w:t>
+            </w:r>
+            <w:r>
+              <w:rPr>
+                <w:color w:val="000000"/>
+                <w:sz w:val="22"/>
+              </w:rPr>
+              <w:t xml:space="preserve"> Learning: </w:t>
+            </w:r>
+            <w:r>
+              <w:rPr>
+                <w:color w:val="000000"/>
+                <w:sz w:val="22"/>
+              </w:rPr>
+              <w:t>Regression</w:t>
+            </w:r>
+            <w:r>
+              <w:rPr>
+                <w:color w:val="000000"/>
+                <w:sz w:val="22"/>
+              </w:rPr>
+              <w:t xml:space="preserve">  </w:t>
             </w:r>
           </w:p>
           <w:p>
@@ -7338,7 +7368,14 @@
                 <w:color w:val="000000"/>
                 <w:sz w:val="22"/>
               </w:rPr>
-              <w:t>Neural Network and deep learning</w:t>
+              <w:t xml:space="preserve">Neural Network and </w:t>
+            </w:r>
+            <w:r>
+              <w:rPr>
+                <w:color w:val="000000"/>
+                <w:sz w:val="22"/>
+              </w:rPr>
+              <w:t>Deep Learning</w:t>
             </w:r>
           </w:p>
           <w:p>
@@ -7432,7 +7469,21 @@
                 <w:color w:val="000000"/>
                 <w:sz w:val="22"/>
               </w:rPr>
-              <w:t xml:space="preserve">Neural Network and deep learning </w:t>
+              <w:t xml:space="preserve">Neural Network and </w:t>
+            </w:r>
+            <w:r>
+              <w:rPr>
+                <w:color w:val="000000"/>
+                <w:sz w:val="22"/>
+              </w:rPr>
+              <w:t>Deep Learning</w:t>
+            </w:r>
+            <w:r>
+              <w:rPr>
+                <w:color w:val="000000"/>
+                <w:sz w:val="22"/>
+              </w:rPr>
+              <w:t xml:space="preserve"> </w:t>
             </w:r>
             <w:r>
               <w:rPr>
@@ -7652,15 +7703,10 @@
     <w:p>
       <w:pPr>
         <w:spacing w:line="276" w:lineRule="auto"/>
-        <w:rPr>
-          <w:rFonts w:eastAsia="SimSun"/>
-          <w:sz w:val="22"/>
-          <w:lang w:eastAsia="zh-CN"/>
-        </w:rPr>
       </w:pPr>
     </w:p>
     <w:sectPr>
-      <w:footerReference w:type="default" r:id="rId18"/>
+      <w:footerReference w:type="default" r:id="rId20"/>
       <w:pgSz w:w="12240" w:h="15840"/>
       <w:pgMar w:top="1008" w:right="1440" w:bottom="1008" w:left="1440" w:header="720" w:footer="720" w:gutter="0"/>
       <w:cols w:space="720"/>
